--- a/V3NLP Keywords Installation.docx
+++ b/V3NLP Keywords Installation.docx
@@ -294,6 +294,48 @@
           <w:ilvl w:val="0"/>
           <w:numId w:val="3"/>
         </w:numPr>
+        <w:rPr>
+          <w:b/>
+        </w:rPr>
+      </w:pPr>
+      <w:r>
+        <w:rPr>
+          <w:b/>
+        </w:rPr>
+        <w:t>Optional: You may need to edit your respective catalina.sh/catalina.bat and add JAVA_OPT=”-Xmx128m”</w:t>
+      </w:r>
+      <w:r>
+        <w:rPr>
+          <w:b/>
+        </w:rPr>
+        <w:t xml:space="preserve"> if when starting tomcat the server</w:t>
+      </w:r>
+      <w:r>
+        <w:rPr>
+          <w:b/>
+        </w:rPr>
+        <w:t xml:space="preserve"> run</w:t>
+      </w:r>
+      <w:r>
+        <w:rPr>
+          <w:b/>
+        </w:rPr>
+        <w:t>s</w:t>
+      </w:r>
+      <w:r>
+        <w:rPr>
+          <w:b/>
+        </w:rPr>
+        <w:t xml:space="preserve"> out of heap space.</w:t>
+      </w:r>
+    </w:p>
+    <w:p>
+      <w:pPr>
+        <w:pStyle w:val="ListParagraph"/>
+        <w:numPr>
+          <w:ilvl w:val="0"/>
+          <w:numId w:val="3"/>
+        </w:numPr>
       </w:pPr>
       <w:r>
         <w:t xml:space="preserve">Start the server with the appropriate </w:t>
@@ -362,8 +404,6 @@
       <w:r>
         <w:t xml:space="preserve"> start the .air file.</w:t>
       </w:r>
-      <w:bookmarkStart w:id="0" w:name="_GoBack"/>
-      <w:bookmarkEnd w:id="0"/>
     </w:p>
     <w:p>
       <w:pPr>
@@ -409,20 +449,8 @@
           <w:t>http://localhost:8080/v3nlp-server/messagebroker/amf</w:t>
         </w:r>
       </w:hyperlink>
-    </w:p>
-    <w:p>
-      <w:pPr>
-        <w:rPr>
-          <w:rFonts w:eastAsia="Times New Roman" w:cs="Times New Roman"/>
-        </w:rPr>
-      </w:pPr>
-    </w:p>
-    <w:p>
-      <w:pPr>
-        <w:rPr>
-          <w:rFonts w:eastAsia="Times New Roman" w:cs="Times New Roman"/>
-        </w:rPr>
-      </w:pPr>
+      <w:bookmarkStart w:id="0" w:name="_GoBack"/>
+      <w:bookmarkEnd w:id="0"/>
       <w:r>
         <w:rPr>
           <w:rFonts w:eastAsia="Times New Roman" w:cs="Times New Roman"/>
@@ -1796,7 +1824,7 @@
 </file>
 
 <file path=customXml/itemProps1.xml><?xml version="1.0" encoding="utf-8"?>
-<ds:datastoreItem xmlns:ds="http://schemas.openxmlformats.org/officeDocument/2006/customXml" ds:itemID="{0D4DB218-727A-2B46-B6C6-7677A06714DB}">
+<ds:datastoreItem xmlns:ds="http://schemas.openxmlformats.org/officeDocument/2006/customXml" ds:itemID="{14B2D610-BEA6-FC41-865F-83F188939A85}">
   <ds:schemaRefs>
     <ds:schemaRef ds:uri="http://schemas.openxmlformats.org/officeDocument/2006/bibliography"/>
   </ds:schemaRefs>
